--- a/Results/Manuscript/State_specific_BoD_ver3_RA (Table).docx
+++ b/Results/Manuscript/State_specific_BoD_ver3_RA (Table).docx
@@ -31,7 +31,21 @@
             <w:rStyle w:val="Hyperlink"/>
             <w:noProof/>
           </w:rPr>
-          <w:t>Table 1: Census data description, year 2010</w:t>
+          <w:t>Table 1: Census data descri</w:t>
+        </w:r>
+        <w:r>
+          <w:rPr>
+            <w:rStyle w:val="Hyperlink"/>
+            <w:noProof/>
+          </w:rPr>
+          <w:t>p</w:t>
+        </w:r>
+        <w:r>
+          <w:rPr>
+            <w:rStyle w:val="Hyperlink"/>
+            <w:noProof/>
+          </w:rPr>
+          <w:t>tion, year 2010</w:t>
         </w:r>
         <w:r>
           <w:rPr>
@@ -253,7 +267,21 @@
             <w:rStyle w:val="Hyperlink"/>
             <w:noProof/>
           </w:rPr>
-          <w:t>Table 4: Comparing results of the burden of disease using state-specific estimates with original estimates</w:t>
+          <w:t>Table 4: Comparing results</w:t>
+        </w:r>
+        <w:r>
+          <w:rPr>
+            <w:rStyle w:val="Hyperlink"/>
+            <w:noProof/>
+          </w:rPr>
+          <w:t xml:space="preserve"> </w:t>
+        </w:r>
+        <w:r>
+          <w:rPr>
+            <w:rStyle w:val="Hyperlink"/>
+            <w:noProof/>
+          </w:rPr>
+          <w:t>of the burden of disease using state-specific estimates with original estimates</w:t>
         </w:r>
         <w:r>
           <w:rPr>
@@ -871,22 +899,7 @@
                 <w:b/>
                 <w:bCs/>
               </w:rPr>
-              <w:t xml:space="preserve">Total census-designated urban </w:t>
-            </w:r>
-            <w:commentRangeStart w:id="4"/>
-            <w:r>
-              <w:rPr>
-                <w:b/>
-                <w:bCs/>
-              </w:rPr>
-              <w:t>areas</w:t>
-            </w:r>
-            <w:commentRangeEnd w:id="4"/>
-            <w:r>
-              <w:rPr>
-                <w:rStyle w:val="CommentReference"/>
-              </w:rPr>
-              <w:commentReference w:id="4"/>
+              <w:t>Total census-designated urban areas</w:t>
             </w:r>
           </w:p>
         </w:tc>
@@ -1548,29 +1561,7 @@
                 <w:b/>
                 <w:bCs/>
               </w:rPr>
-              <w:t>$</w:t>
-            </w:r>
-            <w:commentRangeStart w:id="5"/>
-            <w:r>
-              <w:rPr>
-                <w:b/>
-                <w:bCs/>
-              </w:rPr>
-              <w:t>20</w:t>
-            </w:r>
-            <w:commentRangeEnd w:id="5"/>
-            <w:r>
-              <w:rPr>
-                <w:rStyle w:val="CommentReference"/>
-              </w:rPr>
-              <w:commentReference w:id="5"/>
-            </w:r>
-            <w:r>
-              <w:rPr>
-                <w:b/>
-                <w:bCs/>
-              </w:rPr>
-              <w:t>,000 to &lt;$35,000</w:t>
+              <w:t>$20,000 to &lt;$35,000</w:t>
             </w:r>
           </w:p>
         </w:tc>
@@ -1851,16 +1842,16 @@
         <w:pStyle w:val="Caption"/>
         <w:keepNext/>
       </w:pPr>
-      <w:bookmarkStart w:id="6" w:name="_Ref9331461"/>
-      <w:bookmarkStart w:id="7" w:name="_Ref9431200"/>
+      <w:bookmarkStart w:id="4" w:name="_Ref9331461"/>
+      <w:bookmarkStart w:id="5" w:name="_Ref9431200"/>
     </w:p>
     <w:p>
       <w:pPr>
         <w:pStyle w:val="Caption"/>
         <w:keepNext/>
       </w:pPr>
-      <w:bookmarkStart w:id="8" w:name="_Toc9943334"/>
-      <w:bookmarkStart w:id="9" w:name="_Toc9944389"/>
+      <w:bookmarkStart w:id="6" w:name="_Toc9943334"/>
+      <w:bookmarkStart w:id="7" w:name="_Toc9944389"/>
       <w:r>
         <w:t xml:space="preserve">Table </w:t>
       </w:r>
@@ -1882,7 +1873,7 @@
       <w:r>
         <w:fldChar w:fldCharType="end"/>
       </w:r>
-      <w:bookmarkEnd w:id="6"/>
+      <w:bookmarkEnd w:id="4"/>
       <w:r>
         <w:t>: NO</w:t>
       </w:r>
@@ -1895,9 +1886,9 @@
       <w:r>
         <w:t xml:space="preserve"> concentration by strata</w:t>
       </w:r>
+      <w:bookmarkEnd w:id="5"/>
+      <w:bookmarkEnd w:id="6"/>
       <w:bookmarkEnd w:id="7"/>
-      <w:bookmarkEnd w:id="8"/>
-      <w:bookmarkEnd w:id="9"/>
     </w:p>
     <w:tbl>
       <w:tblPr>
@@ -4059,15 +4050,15 @@
           <w:docGrid w:linePitch="360"/>
         </w:sectPr>
       </w:pPr>
-      <w:bookmarkStart w:id="10" w:name="_Ref9331524"/>
+      <w:bookmarkStart w:id="8" w:name="_Ref9331524"/>
     </w:p>
     <w:p>
       <w:pPr>
         <w:pStyle w:val="Caption"/>
         <w:keepNext/>
       </w:pPr>
-      <w:bookmarkStart w:id="11" w:name="_Toc9943335"/>
-      <w:bookmarkStart w:id="12" w:name="_Toc9944390"/>
+      <w:bookmarkStart w:id="9" w:name="_Toc9943335"/>
+      <w:bookmarkStart w:id="10" w:name="_Toc9944390"/>
       <w:r>
         <w:lastRenderedPageBreak/>
         <w:t xml:space="preserve">Table </w:t>
@@ -4090,12 +4081,12 @@
       <w:r>
         <w:fldChar w:fldCharType="end"/>
       </w:r>
-      <w:bookmarkEnd w:id="10"/>
+      <w:bookmarkEnd w:id="8"/>
       <w:r>
         <w:t>: Childhood asthma survey summary</w:t>
       </w:r>
-      <w:bookmarkEnd w:id="11"/>
-      <w:bookmarkEnd w:id="12"/>
+      <w:bookmarkEnd w:id="9"/>
+      <w:bookmarkEnd w:id="10"/>
     </w:p>
     <w:tbl>
       <w:tblPr>
@@ -4298,7 +4289,7 @@
                 <w:b/>
                 <w:bCs/>
               </w:rPr>
-              <w:t>Overall</w:t>
+              <w:t xml:space="preserve">Total </w:t>
             </w:r>
           </w:p>
         </w:tc>
@@ -4760,7 +4751,21 @@
                 <w:rFonts w:ascii="Calibri" w:hAnsi="Calibri" w:cs="Calibri"/>
                 <w:color w:val="000000"/>
               </w:rPr>
-              <w:t>2017 ()</w:t>
+              <w:t>2</w:t>
+            </w:r>
+            <w:r>
+              <w:rPr>
+                <w:rFonts w:ascii="Calibri" w:hAnsi="Calibri" w:cs="Calibri"/>
+                <w:color w:val="000000"/>
+              </w:rPr>
+              <w:t>,</w:t>
+            </w:r>
+            <w:r>
+              <w:rPr>
+                <w:rFonts w:ascii="Calibri" w:hAnsi="Calibri" w:cs="Calibri"/>
+                <w:color w:val="000000"/>
+              </w:rPr>
+              <w:t>017 ()</w:t>
             </w:r>
           </w:p>
         </w:tc>
@@ -4788,7 +4793,23 @@
                 <w:rFonts w:ascii="Calibri" w:hAnsi="Calibri" w:cs="Calibri"/>
                 <w:color w:val="000000"/>
               </w:rPr>
-              <w:t>3924 ()</w:t>
+              <w:t>2,</w:t>
+            </w:r>
+            <w:bookmarkStart w:id="11" w:name="_GoBack"/>
+            <w:bookmarkEnd w:id="11"/>
+            <w:r>
+              <w:rPr>
+                <w:rFonts w:ascii="Calibri" w:hAnsi="Calibri" w:cs="Calibri"/>
+                <w:color w:val="000000"/>
+              </w:rPr>
+              <w:t>797</w:t>
+            </w:r>
+            <w:r>
+              <w:rPr>
+                <w:rFonts w:ascii="Calibri" w:hAnsi="Calibri" w:cs="Calibri"/>
+                <w:color w:val="000000"/>
+              </w:rPr>
+              <w:t xml:space="preserve"> ()</w:t>
             </w:r>
           </w:p>
         </w:tc>
@@ -4816,7 +4837,21 @@
                 <w:rFonts w:ascii="Calibri" w:hAnsi="Calibri" w:cs="Calibri"/>
                 <w:color w:val="000000"/>
               </w:rPr>
-              <w:t>3924 ()</w:t>
+              <w:t>3</w:t>
+            </w:r>
+            <w:r>
+              <w:rPr>
+                <w:rFonts w:ascii="Calibri" w:hAnsi="Calibri" w:cs="Calibri"/>
+                <w:color w:val="000000"/>
+              </w:rPr>
+              <w:t>,</w:t>
+            </w:r>
+            <w:r>
+              <w:rPr>
+                <w:rFonts w:ascii="Calibri" w:hAnsi="Calibri" w:cs="Calibri"/>
+                <w:color w:val="000000"/>
+              </w:rPr>
+              <w:t>924 ()</w:t>
             </w:r>
           </w:p>
         </w:tc>
@@ -4844,7 +4879,21 @@
                 <w:rFonts w:ascii="Calibri" w:hAnsi="Calibri" w:cs="Calibri"/>
                 <w:color w:val="000000"/>
               </w:rPr>
-              <w:t>4095 ()</w:t>
+              <w:t>4</w:t>
+            </w:r>
+            <w:r>
+              <w:rPr>
+                <w:rFonts w:ascii="Calibri" w:hAnsi="Calibri" w:cs="Calibri"/>
+                <w:color w:val="000000"/>
+              </w:rPr>
+              <w:t>,</w:t>
+            </w:r>
+            <w:r>
+              <w:rPr>
+                <w:rFonts w:ascii="Calibri" w:hAnsi="Calibri" w:cs="Calibri"/>
+                <w:color w:val="000000"/>
+              </w:rPr>
+              <w:t>095 ()</w:t>
             </w:r>
           </w:p>
         </w:tc>
@@ -4872,7 +4921,21 @@
                 <w:rFonts w:ascii="Calibri" w:hAnsi="Calibri" w:cs="Calibri"/>
                 <w:color w:val="000000"/>
               </w:rPr>
-              <w:t>2196</w:t>
+              <w:t>2</w:t>
+            </w:r>
+            <w:r>
+              <w:rPr>
+                <w:rFonts w:ascii="Calibri" w:hAnsi="Calibri" w:cs="Calibri"/>
+                <w:color w:val="000000"/>
+              </w:rPr>
+              <w:t>,</w:t>
+            </w:r>
+            <w:r>
+              <w:rPr>
+                <w:rFonts w:ascii="Calibri" w:hAnsi="Calibri" w:cs="Calibri"/>
+                <w:color w:val="000000"/>
+              </w:rPr>
+              <w:t>196</w:t>
             </w:r>
             <w:r>
               <w:rPr>
@@ -5702,8 +5765,6 @@
                 <w:color w:val="000000"/>
               </w:rPr>
             </w:pPr>
-            <w:bookmarkStart w:id="13" w:name="_GoBack"/>
-            <w:bookmarkEnd w:id="13"/>
           </w:p>
         </w:tc>
       </w:tr>
@@ -5890,9 +5951,9 @@
         <w:pStyle w:val="Caption"/>
         <w:keepNext/>
       </w:pPr>
-      <w:bookmarkStart w:id="14" w:name="_Ref9331808"/>
-      <w:bookmarkStart w:id="15" w:name="_Toc9943336"/>
-      <w:bookmarkStart w:id="16" w:name="_Toc9944391"/>
+      <w:bookmarkStart w:id="12" w:name="_Ref9331808"/>
+      <w:bookmarkStart w:id="13" w:name="_Toc9943336"/>
+      <w:bookmarkStart w:id="14" w:name="_Toc9944391"/>
       <w:r>
         <w:t xml:space="preserve">Table </w:t>
       </w:r>
@@ -5914,7 +5975,7 @@
       <w:r>
         <w:fldChar w:fldCharType="end"/>
       </w:r>
-      <w:bookmarkEnd w:id="14"/>
+      <w:bookmarkEnd w:id="12"/>
       <w:r>
         <w:t xml:space="preserve">: </w:t>
       </w:r>
@@ -5927,8 +5988,8 @@
       <w:r>
         <w:t xml:space="preserve"> original estimates</w:t>
       </w:r>
-      <w:bookmarkEnd w:id="15"/>
-      <w:bookmarkEnd w:id="16"/>
+      <w:bookmarkEnd w:id="13"/>
+      <w:bookmarkEnd w:id="14"/>
     </w:p>
     <w:tbl>
       <w:tblPr>
@@ -10752,7 +10813,7 @@
           <w:bCs/>
         </w:rPr>
         <w:sectPr>
-          <w:pgSz w:w="15840" w:h="12240" w:orient="landscape"/>
+          <w:pgSz w:w="23811" w:h="16838" w:orient="landscape" w:code="8"/>
           <w:pgMar w:top="1440" w:right="1440" w:bottom="1440" w:left="1440" w:header="720" w:footer="720" w:gutter="0"/>
           <w:cols w:space="720"/>
           <w:docGrid w:linePitch="360"/>
@@ -10792,8 +10853,8 @@
         <w:pStyle w:val="Caption"/>
         <w:keepNext/>
       </w:pPr>
-      <w:bookmarkStart w:id="17" w:name="_Toc9943346"/>
-      <w:bookmarkStart w:id="18" w:name="_Toc9944392"/>
+      <w:bookmarkStart w:id="15" w:name="_Toc9943346"/>
+      <w:bookmarkStart w:id="16" w:name="_Toc9944392"/>
       <w:r>
         <w:t xml:space="preserve">Figure </w:t>
       </w:r>
@@ -10818,8 +10879,8 @@
       <w:r>
         <w:t>: Childhood asthma incidence rate flow chart.</w:t>
       </w:r>
-      <w:bookmarkEnd w:id="17"/>
-      <w:bookmarkEnd w:id="18"/>
+      <w:bookmarkEnd w:id="15"/>
+      <w:bookmarkEnd w:id="16"/>
     </w:p>
     <w:p>
       <w:pPr>
@@ -10853,8 +10914,8 @@
             <v:path o:extrusionok="f" gradientshapeok="t" o:connecttype="rect"/>
             <o:lock v:ext="edit" aspectratio="t"/>
           </v:shapetype>
-          <v:shape id="_x0000_i1085" type="#_x0000_t75" style="width:467.55pt;height:554.5pt">
-            <v:imagedata r:id="rId8" o:title="Asthma Flow Chart-Asthma incidente rate"/>
+          <v:shape id="_x0000_i1029" type="#_x0000_t75" style="width:467.25pt;height:554.25pt">
+            <v:imagedata r:id="rId6" o:title="Asthma Flow Chart-Asthma incidente rate"/>
           </v:shape>
         </w:pict>
       </w:r>
@@ -10864,8 +10925,8 @@
         <w:pStyle w:val="Caption"/>
         <w:keepNext/>
       </w:pPr>
-      <w:bookmarkStart w:id="19" w:name="_Toc9943347"/>
-      <w:bookmarkStart w:id="20" w:name="_Toc9944393"/>
+      <w:bookmarkStart w:id="17" w:name="_Toc9943347"/>
+      <w:bookmarkStart w:id="18" w:name="_Toc9944393"/>
       <w:r>
         <w:lastRenderedPageBreak/>
         <w:t xml:space="preserve">Figure </w:t>
@@ -10900,8 +10961,8 @@
       <w:r>
         <w:t xml:space="preserve"> stratified into living location</w:t>
       </w:r>
-      <w:bookmarkEnd w:id="19"/>
-      <w:bookmarkEnd w:id="20"/>
+      <w:bookmarkEnd w:id="17"/>
+      <w:bookmarkEnd w:id="18"/>
     </w:p>
     <w:p>
       <w:pPr>
@@ -10935,7 +10996,7 @@
                     </pic:cNvPicPr>
                   </pic:nvPicPr>
                   <pic:blipFill>
-                    <a:blip r:embed="rId9" cstate="print">
+                    <a:blip r:embed="rId7" cstate="print">
                       <a:extLst>
                         <a:ext uri="{28A0092B-C50C-407E-A947-70E740481C1C}">
                           <a14:useLocalDpi xmlns:a14="http://schemas.microsoft.com/office/drawing/2010/main" val="0"/>
@@ -10972,8 +11033,8 @@
         <w:pStyle w:val="Caption"/>
         <w:keepNext/>
       </w:pPr>
-      <w:bookmarkStart w:id="21" w:name="_Toc9943348"/>
-      <w:bookmarkStart w:id="22" w:name="_Toc9944394"/>
+      <w:bookmarkStart w:id="19" w:name="_Toc9943348"/>
+      <w:bookmarkStart w:id="20" w:name="_Toc9944394"/>
       <w:r>
         <w:t xml:space="preserve">Figure </w:t>
       </w:r>
@@ -11001,8 +11062,8 @@
       <w:r>
         <w:t>: Attributable fraction by state</w:t>
       </w:r>
-      <w:bookmarkEnd w:id="21"/>
-      <w:bookmarkEnd w:id="22"/>
+      <w:bookmarkEnd w:id="19"/>
+      <w:bookmarkEnd w:id="20"/>
     </w:p>
     <w:p>
       <w:pPr>
@@ -11034,7 +11095,7 @@
                     </pic:cNvPicPr>
                   </pic:nvPicPr>
                   <pic:blipFill>
-                    <a:blip r:embed="rId10" cstate="print">
+                    <a:blip r:embed="rId8" cstate="print">
                       <a:extLst>
                         <a:ext uri="{28A0092B-C50C-407E-A947-70E740481C1C}">
                           <a14:useLocalDpi xmlns:a14="http://schemas.microsoft.com/office/drawing/2010/main" val="0"/>
@@ -11071,8 +11132,8 @@
         <w:pStyle w:val="Caption"/>
         <w:keepNext/>
       </w:pPr>
-      <w:bookmarkStart w:id="23" w:name="_Toc9943349"/>
-      <w:bookmarkStart w:id="24" w:name="_Toc9944395"/>
+      <w:bookmarkStart w:id="21" w:name="_Toc9943349"/>
+      <w:bookmarkStart w:id="22" w:name="_Toc9944395"/>
       <w:r>
         <w:lastRenderedPageBreak/>
         <w:t xml:space="preserve">Figure </w:t>
@@ -11101,8 +11162,8 @@
       <w:r>
         <w:t>: Attributable fraction by state and living location</w:t>
       </w:r>
-      <w:bookmarkEnd w:id="23"/>
-      <w:bookmarkEnd w:id="24"/>
+      <w:bookmarkEnd w:id="21"/>
+      <w:bookmarkEnd w:id="22"/>
     </w:p>
     <w:p>
       <w:pPr>
@@ -11134,7 +11195,7 @@
                     </pic:cNvPicPr>
                   </pic:nvPicPr>
                   <pic:blipFill>
-                    <a:blip r:embed="rId11" cstate="print">
+                    <a:blip r:embed="rId9" cstate="print">
                       <a:extLst>
                         <a:ext uri="{28A0092B-C50C-407E-A947-70E740481C1C}">
                           <a14:useLocalDpi xmlns:a14="http://schemas.microsoft.com/office/drawing/2010/main" val="0"/>
@@ -11171,8 +11232,8 @@
         <w:pStyle w:val="Caption"/>
         <w:keepNext/>
       </w:pPr>
-      <w:bookmarkStart w:id="25" w:name="_Toc9943350"/>
-      <w:bookmarkStart w:id="26" w:name="_Toc9944396"/>
+      <w:bookmarkStart w:id="23" w:name="_Toc9943350"/>
+      <w:bookmarkStart w:id="24" w:name="_Toc9944396"/>
       <w:r>
         <w:lastRenderedPageBreak/>
         <w:t xml:space="preserve">Figure </w:t>
@@ -11201,8 +11262,8 @@
       <w:r>
         <w:t>: Attributable fraction by state and median income group</w:t>
       </w:r>
-      <w:bookmarkEnd w:id="25"/>
-      <w:bookmarkEnd w:id="26"/>
+      <w:bookmarkEnd w:id="23"/>
+      <w:bookmarkEnd w:id="24"/>
     </w:p>
     <w:p>
       <w:pPr>
@@ -11234,7 +11295,7 @@
                     </pic:cNvPicPr>
                   </pic:nvPicPr>
                   <pic:blipFill>
-                    <a:blip r:embed="rId12" cstate="print">
+                    <a:blip r:embed="rId10" cstate="print">
                       <a:extLst>
                         <a:ext uri="{28A0092B-C50C-407E-A947-70E740481C1C}">
                           <a14:useLocalDpi xmlns:a14="http://schemas.microsoft.com/office/drawing/2010/main" val="0"/>
@@ -11275,50 +11336,6 @@
     </w:sectPr>
   </w:body>
 </w:document>
-</file>
-
-<file path=word/comments.xml><?xml version="1.0" encoding="utf-8"?>
-<w:comments xmlns:wpc="http://schemas.microsoft.com/office/word/2010/wordprocessingCanvas" xmlns:cx="http://schemas.microsoft.com/office/drawing/2014/chartex" xmlns:cx1="http://schemas.microsoft.com/office/drawing/2015/9/8/chartex" xmlns:mc="http://schemas.openxmlformats.org/markup-compatibility/2006" xmlns:o="urn:schemas-microsoft-com:office:office" xmlns:r="http://schemas.openxmlformats.org/officeDocument/2006/relationships" xmlns:m="http://schemas.openxmlformats.org/officeDocument/2006/math" xmlns:v="urn:schemas-microsoft-com:vml" xmlns:wp14="http://schemas.microsoft.com/office/word/2010/wordprocessingDrawing" xmlns:wp="http://schemas.openxmlformats.org/drawingml/2006/wordprocessingDrawing" xmlns:w10="urn:schemas-microsoft-com:office:word" xmlns:w="http://schemas.openxmlformats.org/wordprocessingml/2006/main" xmlns:w14="http://schemas.microsoft.com/office/word/2010/wordml" xmlns:w15="http://schemas.microsoft.com/office/word/2012/wordml" xmlns:w16se="http://schemas.microsoft.com/office/word/2015/wordml/symex" xmlns:wpg="http://schemas.microsoft.com/office/word/2010/wordprocessingGroup" xmlns:wpi="http://schemas.microsoft.com/office/word/2010/wordprocessingInk" xmlns:wne="http://schemas.microsoft.com/office/word/2006/wordml" xmlns:wps="http://schemas.microsoft.com/office/word/2010/wordprocessingShape" mc:Ignorable="w14 w15 w16se wp14">
-  <w:comment w:id="4" w:author="Khreis, Haneen" w:date="2019-05-17T15:02:00Z" w:initials="KH">
-    <w:p>
-      <w:pPr>
-        <w:pStyle w:val="CommentText"/>
-      </w:pPr>
-      <w:r>
-        <w:rPr>
-          <w:rStyle w:val="CommentReference"/>
-        </w:rPr>
-        <w:annotationRef/>
-      </w:r>
-      <w:r>
-        <w:t xml:space="preserve">Reword to make consistent with the text above </w:t>
-      </w:r>
-    </w:p>
-  </w:comment>
-  <w:comment w:id="5" w:author="Khreis, Haneen" w:date="2019-05-17T15:02:00Z" w:initials="KH">
-    <w:p>
-      <w:pPr>
-        <w:pStyle w:val="CommentText"/>
-      </w:pPr>
-      <w:r>
-        <w:rPr>
-          <w:rStyle w:val="CommentReference"/>
-        </w:rPr>
-        <w:annotationRef/>
-      </w:r>
-      <w:r>
-        <w:t xml:space="preserve">Add $ signs </w:t>
-      </w:r>
-    </w:p>
-  </w:comment>
-</w:comments>
-</file>
-
-<file path=word/commentsExtended.xml><?xml version="1.0" encoding="utf-8"?>
-<w15:commentsEx xmlns:wpc="http://schemas.microsoft.com/office/word/2010/wordprocessingCanvas" xmlns:cx="http://schemas.microsoft.com/office/drawing/2014/chartex" xmlns:cx1="http://schemas.microsoft.com/office/drawing/2015/9/8/chartex" xmlns:mc="http://schemas.openxmlformats.org/markup-compatibility/2006" xmlns:o="urn:schemas-microsoft-com:office:office" xmlns:r="http://schemas.openxmlformats.org/officeDocument/2006/relationships" xmlns:m="http://schemas.openxmlformats.org/officeDocument/2006/math" xmlns:v="urn:schemas-microsoft-com:vml" xmlns:wp14="http://schemas.microsoft.com/office/word/2010/wordprocessingDrawing" xmlns:wp="http://schemas.openxmlformats.org/drawingml/2006/wordprocessingDrawing" xmlns:w10="urn:schemas-microsoft-com:office:word" xmlns:w="http://schemas.openxmlformats.org/wordprocessingml/2006/main" xmlns:w14="http://schemas.microsoft.com/office/word/2010/wordml" xmlns:w15="http://schemas.microsoft.com/office/word/2012/wordml" xmlns:w16se="http://schemas.microsoft.com/office/word/2015/wordml/symex" xmlns:wpg="http://schemas.microsoft.com/office/word/2010/wordprocessingGroup" xmlns:wpi="http://schemas.microsoft.com/office/word/2010/wordprocessingInk" xmlns:wne="http://schemas.microsoft.com/office/word/2006/wordml" xmlns:wps="http://schemas.microsoft.com/office/word/2010/wordprocessingShape" mc:Ignorable="w14 w15 w16se wp14">
-  <w15:commentEx w15:paraId="309EF017" w15:done="1"/>
-  <w15:commentEx w15:paraId="5C6D8243" w15:done="1"/>
-</w15:commentsEx>
 </file>
 
 <file path=word/numbering.xml><?xml version="1.0" encoding="utf-8"?>
@@ -12859,14 +12876,6 @@
     <w:abstractNumId w:val="1"/>
   </w:num>
 </w:numbering>
-</file>
-
-<file path=word/people.xml><?xml version="1.0" encoding="utf-8"?>
-<w15:people xmlns:wpc="http://schemas.microsoft.com/office/word/2010/wordprocessingCanvas" xmlns:cx="http://schemas.microsoft.com/office/drawing/2014/chartex" xmlns:cx1="http://schemas.microsoft.com/office/drawing/2015/9/8/chartex" xmlns:mc="http://schemas.openxmlformats.org/markup-compatibility/2006" xmlns:o="urn:schemas-microsoft-com:office:office" xmlns:r="http://schemas.openxmlformats.org/officeDocument/2006/relationships" xmlns:m="http://schemas.openxmlformats.org/officeDocument/2006/math" xmlns:v="urn:schemas-microsoft-com:vml" xmlns:wp14="http://schemas.microsoft.com/office/word/2010/wordprocessingDrawing" xmlns:wp="http://schemas.openxmlformats.org/drawingml/2006/wordprocessingDrawing" xmlns:w10="urn:schemas-microsoft-com:office:word" xmlns:w="http://schemas.openxmlformats.org/wordprocessingml/2006/main" xmlns:w14="http://schemas.microsoft.com/office/word/2010/wordml" xmlns:w15="http://schemas.microsoft.com/office/word/2012/wordml" xmlns:w16se="http://schemas.microsoft.com/office/word/2015/wordml/symex" xmlns:wpg="http://schemas.microsoft.com/office/word/2010/wordprocessingGroup" xmlns:wpi="http://schemas.microsoft.com/office/word/2010/wordprocessingInk" xmlns:wne="http://schemas.microsoft.com/office/word/2006/wordml" xmlns:wps="http://schemas.microsoft.com/office/word/2010/wordprocessingShape" mc:Ignorable="w14 w15 w16se wp14">
-  <w15:person w15:author="Khreis, Haneen">
-    <w15:presenceInfo w15:providerId="AD" w15:userId="S::H-Khreis@tti.tamu.edu::9c1ee4bb-b1fc-461e-8e38-86cdff70d322"/>
-  </w15:person>
-</w15:people>
 </file>
 
 <file path=word/styles.xml><?xml version="1.0" encoding="utf-8"?>
@@ -13835,7 +13844,7 @@
 </file>
 
 <file path=customXml/itemProps1.xml><?xml version="1.0" encoding="utf-8"?>
-<ds:datastoreItem xmlns:ds="http://schemas.openxmlformats.org/officeDocument/2006/customXml" ds:itemID="{943BAE42-3B6D-452E-B09C-A81EE57EBFA0}">
+<ds:datastoreItem xmlns:ds="http://schemas.openxmlformats.org/officeDocument/2006/customXml" ds:itemID="{DE0C6B12-435A-4AB4-933E-5D56368000A4}">
   <ds:schemaRefs>
     <ds:schemaRef ds:uri="http://schemas.openxmlformats.org/officeDocument/2006/bibliography"/>
   </ds:schemaRefs>
